--- a/assignment/출석과제물, C프로그래밍, 최문성, 202234-366307.docx
+++ b/assignment/출석과제물, C프로그래밍, 최문성, 202234-366307.docx
@@ -605,7 +605,6 @@
         <w:pStyle w:val="a"/>
         <w:spacing w:line="240" w:lineRule="auto"/>
         <w:rPr>
-          <w:rFonts w:hint="eastAsia"/>
           <w:sz w:val="22"/>
         </w:rPr>
       </w:pPr>
@@ -1816,7 +1815,6 @@
         <w:pStyle w:val="a"/>
         <w:spacing w:line="240" w:lineRule="auto"/>
         <w:rPr>
-          <w:rFonts w:hint="eastAsia"/>
           <w:sz w:val="22"/>
         </w:rPr>
       </w:pPr>
@@ -1830,7 +1828,6 @@
         </w:numPr>
         <w:spacing w:line="240" w:lineRule="auto"/>
         <w:rPr>
-          <w:rFonts w:hint="eastAsia"/>
           <w:sz w:val="22"/>
         </w:rPr>
       </w:pPr>
@@ -1905,7 +1902,6 @@
         <w:pStyle w:val="a"/>
         <w:spacing w:line="240" w:lineRule="auto"/>
         <w:rPr>
-          <w:rFonts w:hint="eastAsia"/>
           <w:sz w:val="22"/>
         </w:rPr>
       </w:pPr>
@@ -5341,7 +5337,6 @@
         <w:pStyle w:val="a"/>
         <w:spacing w:line="240" w:lineRule="auto"/>
         <w:rPr>
-          <w:rFonts w:hint="eastAsia"/>
           <w:sz w:val="22"/>
         </w:rPr>
       </w:pPr>
@@ -5432,7 +5427,6 @@
         <w:spacing w:line="240" w:lineRule="auto"/>
         <w:jc w:val="center"/>
         <w:rPr>
-          <w:rFonts w:hint="eastAsia"/>
           <w:sz w:val="22"/>
         </w:rPr>
       </w:pPr>
@@ -14317,7 +14311,6 @@
         <w:pStyle w:val="a"/>
         <w:spacing w:line="240" w:lineRule="auto"/>
         <w:rPr>
-          <w:rFonts w:hint="eastAsia"/>
           <w:sz w:val="22"/>
         </w:rPr>
       </w:pPr>
@@ -14409,7 +14402,6 @@
         <w:spacing w:line="240" w:lineRule="auto"/>
         <w:jc w:val="center"/>
         <w:rPr>
-          <w:rFonts w:hint="eastAsia"/>
           <w:sz w:val="22"/>
         </w:rPr>
       </w:pPr>
@@ -16830,7 +16822,6 @@
         <w:pStyle w:val="a"/>
         <w:spacing w:line="240" w:lineRule="auto"/>
         <w:rPr>
-          <w:rFonts w:hint="eastAsia"/>
           <w:sz w:val="22"/>
         </w:rPr>
       </w:pPr>
@@ -16921,7 +16912,6 @@
         <w:spacing w:line="240" w:lineRule="auto"/>
         <w:jc w:val="center"/>
         <w:rPr>
-          <w:rFonts w:hint="eastAsia"/>
           <w:sz w:val="22"/>
         </w:rPr>
       </w:pPr>
@@ -17861,7 +17851,6 @@
         <w:pStyle w:val="a"/>
         <w:spacing w:line="240" w:lineRule="auto"/>
         <w:rPr>
-          <w:rFonts w:hint="eastAsia"/>
           <w:sz w:val="22"/>
         </w:rPr>
       </w:pPr>
@@ -17875,7 +17864,6 @@
         </w:numPr>
         <w:spacing w:line="240" w:lineRule="auto"/>
         <w:rPr>
-          <w:rFonts w:hint="eastAsia"/>
           <w:sz w:val="22"/>
         </w:rPr>
       </w:pPr>
@@ -19591,7 +19579,6 @@
         <w:pStyle w:val="a"/>
         <w:spacing w:line="240" w:lineRule="auto"/>
         <w:rPr>
-          <w:rFonts w:hint="eastAsia"/>
           <w:sz w:val="22"/>
         </w:rPr>
       </w:pPr>
@@ -19622,7 +19609,6 @@
         <w:spacing w:line="240" w:lineRule="auto"/>
         <w:jc w:val="center"/>
         <w:rPr>
-          <w:rFonts w:hint="eastAsia"/>
           <w:sz w:val="22"/>
         </w:rPr>
       </w:pPr>
@@ -21424,6 +21410,7 @@
     <w:lsdException w:name="HTML Sample" w:semiHidden="1" w:unhideWhenUsed="1"/>
     <w:lsdException w:name="HTML Typewriter" w:semiHidden="1" w:unhideWhenUsed="1"/>
     <w:lsdException w:name="HTML Variable" w:semiHidden="1" w:unhideWhenUsed="1"/>
+    <w:lsdException w:name="Normal Table" w:semiHidden="1" w:unhideWhenUsed="1"/>
     <w:lsdException w:name="annotation subject" w:semiHidden="1" w:unhideWhenUsed="1"/>
     <w:lsdException w:name="No List" w:semiHidden="1" w:unhideWhenUsed="1"/>
     <w:lsdException w:name="Outline List 1" w:semiHidden="1" w:unhideWhenUsed="1"/>
@@ -21466,8 +21453,11 @@
     <w:lsdException w:name="Table Contemporary" w:semiHidden="1" w:unhideWhenUsed="1"/>
     <w:lsdException w:name="Table Elegant" w:semiHidden="1" w:unhideWhenUsed="1"/>
     <w:lsdException w:name="Table Professional" w:semiHidden="1" w:unhideWhenUsed="1"/>
+    <w:lsdException w:name="Table Subtle 1" w:semiHidden="1" w:unhideWhenUsed="1"/>
     <w:lsdException w:name="Table Subtle 2" w:semiHidden="1" w:unhideWhenUsed="1"/>
     <w:lsdException w:name="Table Web 1" w:semiHidden="1" w:unhideWhenUsed="1"/>
+    <w:lsdException w:name="Table Web 2" w:semiHidden="1" w:unhideWhenUsed="1"/>
+    <w:lsdException w:name="Table Web 3" w:semiHidden="1" w:unhideWhenUsed="1"/>
     <w:lsdException w:name="Balloon Text" w:semiHidden="1" w:unhideWhenUsed="1"/>
     <w:lsdException w:name="Table Grid" w:uiPriority="39"/>
     <w:lsdException w:name="Table Theme" w:semiHidden="1" w:unhideWhenUsed="1"/>
